--- a/DocsGen/tec_seg/NR10_temp.docx
+++ b/DocsGen/tec_seg/NR10_temp.docx
@@ -656,7 +656,7 @@
         <w:rPr>
           <w:rFonts w:ascii="Arial" w:hAnsi="Arial" w:cs="Arial"/>
         </w:rPr>
-        <w:t>23</w:t>
+        <w:t>28</w:t>
       </w:r>
       <w:r>
         <w:rPr>
